--- a/inigo/Week 2/project2.docx
+++ b/inigo/Week 2/project2.docx
@@ -86,93 +86,901 @@
             <w:tcW w:w="4675" w:type="dxa"/>
           </w:tcPr>
           <w:p>
+            <w:r>
+              <w:t>//line comment</w:t>
+            </w:r>
+          </w:p>
+        </w:tc>
+        <w:tc>
+          <w:tcPr>
+            <w:tcW w:w="4675" w:type="dxa"/>
+          </w:tcPr>
+          <w:p/>
+        </w:tc>
+      </w:tr>
+      <w:tr>
+        <w:tc>
+          <w:tcPr>
+            <w:tcW w:w="4675" w:type="dxa"/>
+          </w:tcPr>
+          <w:p>
+            <w:proofErr w:type="spellStart"/>
+            <w:r>
+              <w:t>BaseChargeRate</w:t>
+            </w:r>
+            <w:proofErr w:type="spellEnd"/>
+            <w:r>
+              <w:t xml:space="preserve"> = 350.00</w:t>
+            </w:r>
+          </w:p>
+        </w:tc>
+        <w:tc>
+          <w:tcPr>
+            <w:tcW w:w="4675" w:type="dxa"/>
+          </w:tcPr>
+          <w:p/>
+        </w:tc>
+      </w:tr>
+      <w:tr>
+        <w:tc>
+          <w:tcPr>
+            <w:tcW w:w="4675" w:type="dxa"/>
+          </w:tcPr>
+          <w:p>
+            <w:proofErr w:type="spellStart"/>
+            <w:r>
+              <w:t>TrainingChargesRate</w:t>
+            </w:r>
+            <w:proofErr w:type="spellEnd"/>
+            <w:r>
+              <w:t xml:space="preserve"> = 100.00</w:t>
+            </w:r>
+          </w:p>
+        </w:tc>
+        <w:tc>
+          <w:tcPr>
+            <w:tcW w:w="4675" w:type="dxa"/>
+          </w:tcPr>
+          <w:p/>
+        </w:tc>
+      </w:tr>
+      <w:tr>
+        <w:tc>
+          <w:tcPr>
+            <w:tcW w:w="4675" w:type="dxa"/>
+          </w:tcPr>
+          <w:p>
+            <w:proofErr w:type="spellStart"/>
+            <w:r>
+              <w:t>RentalTentCharges</w:t>
+            </w:r>
+            <w:proofErr w:type="spellEnd"/>
+            <w:r>
+              <w:t xml:space="preserve"> = </w:t>
+            </w:r>
+          </w:p>
+        </w:tc>
+        <w:tc>
+          <w:tcPr>
+            <w:tcW w:w="4675" w:type="dxa"/>
+          </w:tcPr>
+          <w:p/>
+        </w:tc>
+      </w:tr>
+      <w:tr>
+        <w:tc>
+          <w:tcPr>
+            <w:tcW w:w="4675" w:type="dxa"/>
+          </w:tcPr>
+          <w:p>
+            <w:proofErr w:type="spellStart"/>
+            <w:r>
+              <w:t>NumberOfDays</w:t>
+            </w:r>
+            <w:proofErr w:type="spellEnd"/>
+          </w:p>
+        </w:tc>
+        <w:tc>
+          <w:tcPr>
+            <w:tcW w:w="4675" w:type="dxa"/>
+          </w:tcPr>
+          <w:p/>
+        </w:tc>
+      </w:tr>
+      <w:tr>
+        <w:tc>
+          <w:tcPr>
+            <w:tcW w:w="4675" w:type="dxa"/>
+          </w:tcPr>
+          <w:p>
+            <w:proofErr w:type="spellStart"/>
+            <w:r>
+              <w:t>NumberOfNights</w:t>
+            </w:r>
+            <w:proofErr w:type="spellEnd"/>
+          </w:p>
+        </w:tc>
+        <w:tc>
+          <w:tcPr>
+            <w:tcW w:w="4675" w:type="dxa"/>
+          </w:tcPr>
+          <w:p/>
+        </w:tc>
+      </w:tr>
+      <w:tr>
+        <w:tc>
+          <w:tcPr>
+            <w:tcW w:w="4675" w:type="dxa"/>
+          </w:tcPr>
+          <w:p>
+            <w:r>
+              <w:t>Party</w:t>
+            </w:r>
+          </w:p>
+        </w:tc>
+        <w:tc>
+          <w:tcPr>
+            <w:tcW w:w="4675" w:type="dxa"/>
+          </w:tcPr>
+          <w:p/>
+        </w:tc>
+      </w:tr>
+      <w:tr>
+        <w:tc>
+          <w:tcPr>
+            <w:tcW w:w="4675" w:type="dxa"/>
+          </w:tcPr>
+          <w:p>
+            <w:r>
+              <w:t>Training</w:t>
+            </w:r>
+          </w:p>
+        </w:tc>
+        <w:tc>
+          <w:tcPr>
+            <w:tcW w:w="4675" w:type="dxa"/>
+          </w:tcPr>
+          <w:p/>
+        </w:tc>
+      </w:tr>
+      <w:tr>
+        <w:tc>
+          <w:tcPr>
+            <w:tcW w:w="4675" w:type="dxa"/>
+          </w:tcPr>
+          <w:p>
+            <w:r>
+              <w:t xml:space="preserve">Ask For User Input </w:t>
+            </w:r>
+            <w:proofErr w:type="gramStart"/>
+            <w:r>
+              <w:t>( Amount</w:t>
+            </w:r>
+            <w:proofErr w:type="gramEnd"/>
+            <w:r>
+              <w:t xml:space="preserve"> of Party)</w:t>
+            </w:r>
+          </w:p>
+        </w:tc>
+        <w:tc>
+          <w:tcPr>
+            <w:tcW w:w="4675" w:type="dxa"/>
+          </w:tcPr>
+          <w:p/>
+        </w:tc>
+      </w:tr>
+      <w:tr>
+        <w:tc>
+          <w:tcPr>
+            <w:tcW w:w="4675" w:type="dxa"/>
+          </w:tcPr>
+          <w:p>
+            <w:r>
+              <w:t>Input Party</w:t>
+            </w:r>
+          </w:p>
+        </w:tc>
+        <w:tc>
+          <w:tcPr>
+            <w:tcW w:w="4675" w:type="dxa"/>
+          </w:tcPr>
+          <w:p/>
+        </w:tc>
+      </w:tr>
+      <w:tr>
+        <w:tc>
+          <w:tcPr>
+            <w:tcW w:w="4675" w:type="dxa"/>
+          </w:tcPr>
+          <w:p>
+            <w:r>
+              <w:t>Calculate the Base Charge</w:t>
+            </w:r>
+          </w:p>
+        </w:tc>
+        <w:tc>
+          <w:tcPr>
+            <w:tcW w:w="4675" w:type="dxa"/>
+          </w:tcPr>
+          <w:p/>
+        </w:tc>
+      </w:tr>
+      <w:tr>
+        <w:tc>
+          <w:tcPr>
+            <w:tcW w:w="4675" w:type="dxa"/>
+          </w:tcPr>
+          <w:p>
+            <w:proofErr w:type="spellStart"/>
+            <w:r>
+              <w:t>BaseCharges</w:t>
+            </w:r>
+            <w:proofErr w:type="spellEnd"/>
+            <w:r>
+              <w:t>=</w:t>
+            </w:r>
+            <w:proofErr w:type="spellStart"/>
+            <w:r>
+              <w:t>BaseChargeRate</w:t>
+            </w:r>
+            <w:proofErr w:type="spellEnd"/>
+            <w:r>
+              <w:t>*Party</w:t>
+            </w:r>
+          </w:p>
+        </w:tc>
+        <w:tc>
+          <w:tcPr>
+            <w:tcW w:w="4675" w:type="dxa"/>
+          </w:tcPr>
+          <w:p/>
+        </w:tc>
+      </w:tr>
+      <w:tr>
+        <w:tc>
+          <w:tcPr>
+            <w:tcW w:w="4675" w:type="dxa"/>
+          </w:tcPr>
+          <w:p>
+            <w:proofErr w:type="spellStart"/>
+            <w:r>
+              <w:t>TotalCharge</w:t>
+            </w:r>
+            <w:proofErr w:type="spellEnd"/>
+            <w:r>
+              <w:t>=</w:t>
+            </w:r>
+            <w:proofErr w:type="spellStart"/>
+            <w:r>
+              <w:t>BaseCharge</w:t>
+            </w:r>
+            <w:proofErr w:type="spellEnd"/>
+          </w:p>
+        </w:tc>
+        <w:tc>
+          <w:tcPr>
+            <w:tcW w:w="4675" w:type="dxa"/>
+          </w:tcPr>
+          <w:p/>
+        </w:tc>
+      </w:tr>
+      <w:tr>
+        <w:tc>
+          <w:tcPr>
+            <w:tcW w:w="4675" w:type="dxa"/>
+          </w:tcPr>
+          <w:p>
+            <w:r>
+              <w:t>If(</w:t>
+            </w:r>
+            <w:proofErr w:type="spellStart"/>
+            <w:r>
+              <w:t>paty</w:t>
+            </w:r>
+            <w:proofErr w:type="spellEnd"/>
+            <w:r>
+              <w:t>&gt;=5)</w:t>
+            </w:r>
+          </w:p>
+        </w:tc>
+        <w:tc>
+          <w:tcPr>
+            <w:tcW w:w="4675" w:type="dxa"/>
+          </w:tcPr>
+          <w:p/>
+        </w:tc>
+      </w:tr>
+      <w:tr>
+        <w:tc>
+          <w:tcPr>
+            <w:tcW w:w="4675" w:type="dxa"/>
+          </w:tcPr>
+          <w:p>
+            <w:r>
+              <w:t>{</w:t>
+            </w:r>
+          </w:p>
+        </w:tc>
+        <w:tc>
+          <w:tcPr>
+            <w:tcW w:w="4675" w:type="dxa"/>
+          </w:tcPr>
+          <w:p/>
+        </w:tc>
+      </w:tr>
+      <w:tr>
+        <w:tc>
+          <w:tcPr>
+            <w:tcW w:w="4675" w:type="dxa"/>
+          </w:tcPr>
+          <w:p>
+            <w:proofErr w:type="spellStart"/>
+            <w:r>
+              <w:t>DiscountCharges</w:t>
+            </w:r>
+            <w:proofErr w:type="spellEnd"/>
+            <w:r>
+              <w:t>=</w:t>
+            </w:r>
+            <w:proofErr w:type="spellStart"/>
+            <w:r>
+              <w:t>BaseCharges</w:t>
+            </w:r>
+            <w:proofErr w:type="spellEnd"/>
+            <w:r>
+              <w:t>*</w:t>
+            </w:r>
+            <w:proofErr w:type="spellStart"/>
+            <w:r>
+              <w:t>DiscountRate</w:t>
+            </w:r>
+            <w:proofErr w:type="spellEnd"/>
+          </w:p>
+        </w:tc>
+        <w:tc>
+          <w:tcPr>
+            <w:tcW w:w="4675" w:type="dxa"/>
+          </w:tcPr>
+          <w:p/>
+        </w:tc>
+      </w:tr>
+      <w:tr>
+        <w:tc>
+          <w:tcPr>
+            <w:tcW w:w="4675" w:type="dxa"/>
+          </w:tcPr>
+          <w:p>
+            <w:proofErr w:type="spellStart"/>
+            <w:r>
+              <w:t>TotalCharges</w:t>
+            </w:r>
+            <w:proofErr w:type="spellEnd"/>
+            <w:r>
+              <w:t>=</w:t>
+            </w:r>
+            <w:proofErr w:type="spellStart"/>
+            <w:r>
+              <w:t>TotalChrages-DiscountCharges</w:t>
+            </w:r>
+            <w:proofErr w:type="spellEnd"/>
+          </w:p>
+        </w:tc>
+        <w:tc>
+          <w:tcPr>
+            <w:tcW w:w="4675" w:type="dxa"/>
+          </w:tcPr>
+          <w:p/>
+        </w:tc>
+      </w:tr>
+      <w:tr>
+        <w:tc>
+          <w:tcPr>
+            <w:tcW w:w="4675" w:type="dxa"/>
+          </w:tcPr>
+          <w:p>
+            <w:r>
+              <w:t>}</w:t>
+            </w:r>
+          </w:p>
+        </w:tc>
+        <w:tc>
+          <w:tcPr>
+            <w:tcW w:w="4675" w:type="dxa"/>
+          </w:tcPr>
+          <w:p/>
+        </w:tc>
+      </w:tr>
+      <w:tr>
+        <w:tc>
+          <w:tcPr>
+            <w:tcW w:w="4675" w:type="dxa"/>
+          </w:tcPr>
+          <w:p>
+            <w:r>
+              <w:t>Else</w:t>
+            </w:r>
+          </w:p>
+        </w:tc>
+        <w:tc>
+          <w:tcPr>
+            <w:tcW w:w="4675" w:type="dxa"/>
+          </w:tcPr>
+          <w:p/>
+        </w:tc>
+      </w:tr>
+      <w:tr>
+        <w:tc>
+          <w:tcPr>
+            <w:tcW w:w="4675" w:type="dxa"/>
+          </w:tcPr>
+          <w:p>
+            <w:r>
+              <w:t>{</w:t>
+            </w:r>
+          </w:p>
+        </w:tc>
+        <w:tc>
+          <w:tcPr>
+            <w:tcW w:w="4675" w:type="dxa"/>
+          </w:tcPr>
+          <w:p/>
+        </w:tc>
+      </w:tr>
+      <w:tr>
+        <w:tc>
+          <w:tcPr>
+            <w:tcW w:w="4675" w:type="dxa"/>
+          </w:tcPr>
+          <w:p>
+            <w:proofErr w:type="spellStart"/>
+            <w:r>
+              <w:t>DiscountCharges</w:t>
+            </w:r>
+            <w:proofErr w:type="spellEnd"/>
+            <w:r>
+              <w:t>=0.0</w:t>
+            </w:r>
+          </w:p>
+        </w:tc>
+        <w:tc>
+          <w:tcPr>
+            <w:tcW w:w="4675" w:type="dxa"/>
+          </w:tcPr>
+          <w:p/>
+        </w:tc>
+      </w:tr>
+      <w:tr>
+        <w:tc>
+          <w:tcPr>
+            <w:tcW w:w="4675" w:type="dxa"/>
+          </w:tcPr>
+          <w:p>
+            <w:proofErr w:type="spellStart"/>
+            <w:r>
+              <w:t>TotalCharges</w:t>
+            </w:r>
+            <w:proofErr w:type="spellEnd"/>
+            <w:r>
+              <w:t>=</w:t>
+            </w:r>
+            <w:proofErr w:type="spellStart"/>
+            <w:r>
+              <w:t>TotalCharge+DiscountCharges</w:t>
+            </w:r>
+            <w:proofErr w:type="spellEnd"/>
+          </w:p>
+        </w:tc>
+        <w:tc>
+          <w:tcPr>
+            <w:tcW w:w="4675" w:type="dxa"/>
+          </w:tcPr>
+          <w:p/>
+        </w:tc>
+      </w:tr>
+      <w:tr>
+        <w:tc>
+          <w:tcPr>
+            <w:tcW w:w="4675" w:type="dxa"/>
+          </w:tcPr>
+          <w:p>
+            <w:r>
+              <w:t>}</w:t>
+            </w:r>
+          </w:p>
+        </w:tc>
+        <w:tc>
+          <w:tcPr>
+            <w:tcW w:w="4675" w:type="dxa"/>
+          </w:tcPr>
+          <w:p/>
+        </w:tc>
+      </w:tr>
+      <w:tr>
+        <w:tc>
+          <w:tcPr>
+            <w:tcW w:w="4675" w:type="dxa"/>
+          </w:tcPr>
+          <w:p>
+            <w:r>
+              <w:t>Calculate training charges</w:t>
+            </w:r>
+          </w:p>
+        </w:tc>
+        <w:tc>
+          <w:tcPr>
+            <w:tcW w:w="4675" w:type="dxa"/>
+          </w:tcPr>
+          <w:p/>
+        </w:tc>
+      </w:tr>
+      <w:tr>
+        <w:tc>
+          <w:tcPr>
+            <w:tcW w:w="4675" w:type="dxa"/>
+          </w:tcPr>
+          <w:p>
+            <w:r>
+              <w:t>Inform the user how many taking Training</w:t>
+            </w:r>
+          </w:p>
+        </w:tc>
+        <w:tc>
+          <w:tcPr>
+            <w:tcW w:w="4675" w:type="dxa"/>
+          </w:tcPr>
+          <w:p/>
+        </w:tc>
+      </w:tr>
+      <w:tr>
+        <w:tc>
+          <w:tcPr>
+            <w:tcW w:w="4675" w:type="dxa"/>
+          </w:tcPr>
+          <w:p>
+            <w:r>
+              <w:t xml:space="preserve">Input Training </w:t>
+            </w:r>
+          </w:p>
+        </w:tc>
+        <w:tc>
+          <w:tcPr>
+            <w:tcW w:w="4675" w:type="dxa"/>
+          </w:tcPr>
+          <w:p/>
+        </w:tc>
+      </w:tr>
+      <w:tr>
+        <w:tc>
+          <w:tcPr>
+            <w:tcW w:w="4675" w:type="dxa"/>
+          </w:tcPr>
+          <w:p>
+            <w:proofErr w:type="spellStart"/>
+            <w:r>
+              <w:t>TrainingCharges</w:t>
+            </w:r>
+            <w:proofErr w:type="spellEnd"/>
+            <w:r>
+              <w:t>=Training*</w:t>
+            </w:r>
+            <w:proofErr w:type="spellStart"/>
+            <w:r>
+              <w:t>TrainingChargesRate</w:t>
+            </w:r>
+            <w:proofErr w:type="spellEnd"/>
+          </w:p>
+        </w:tc>
+        <w:tc>
+          <w:tcPr>
+            <w:tcW w:w="4675" w:type="dxa"/>
+          </w:tcPr>
+          <w:p/>
+        </w:tc>
+      </w:tr>
+      <w:tr>
+        <w:tc>
+          <w:tcPr>
+            <w:tcW w:w="4675" w:type="dxa"/>
+          </w:tcPr>
+          <w:p>
+            <w:proofErr w:type="spellStart"/>
+            <w:r>
+              <w:t>TotalCharges</w:t>
+            </w:r>
+            <w:proofErr w:type="spellEnd"/>
+            <w:r>
+              <w:t>=</w:t>
+            </w:r>
+            <w:proofErr w:type="spellStart"/>
+            <w:r>
+              <w:t>TotalCharges+TrainingCharge</w:t>
+            </w:r>
+            <w:proofErr w:type="spellEnd"/>
+          </w:p>
+        </w:tc>
+        <w:tc>
+          <w:tcPr>
+            <w:tcW w:w="4675" w:type="dxa"/>
+          </w:tcPr>
+          <w:p/>
+        </w:tc>
+      </w:tr>
+      <w:tr>
+        <w:tc>
+          <w:tcPr>
+            <w:tcW w:w="4675" w:type="dxa"/>
+          </w:tcPr>
+          <w:p>
+            <w:r>
+              <w:t>Calculate Tent Rental Charges</w:t>
+            </w:r>
+          </w:p>
+        </w:tc>
+        <w:tc>
+          <w:tcPr>
+            <w:tcW w:w="4675" w:type="dxa"/>
+          </w:tcPr>
+          <w:p/>
+        </w:tc>
+      </w:tr>
+      <w:tr>
+        <w:tc>
+          <w:tcPr>
+            <w:tcW w:w="4675" w:type="dxa"/>
+          </w:tcPr>
+          <w:p>
+            <w:proofErr w:type="spellStart"/>
+            <w:r>
+              <w:t>Infrorm</w:t>
+            </w:r>
+            <w:proofErr w:type="spellEnd"/>
+            <w:r>
+              <w:t xml:space="preserve"> the user how many tents needed</w:t>
+            </w:r>
+          </w:p>
+        </w:tc>
+        <w:tc>
+          <w:tcPr>
+            <w:tcW w:w="4675" w:type="dxa"/>
+          </w:tcPr>
+          <w:p/>
+        </w:tc>
+      </w:tr>
+      <w:tr>
+        <w:tc>
+          <w:tcPr>
+            <w:tcW w:w="4675" w:type="dxa"/>
+          </w:tcPr>
+          <w:p>
+            <w:r>
+              <w:t>Input Tents</w:t>
+            </w:r>
+          </w:p>
+        </w:tc>
+        <w:tc>
+          <w:tcPr>
+            <w:tcW w:w="4675" w:type="dxa"/>
+          </w:tcPr>
+          <w:p/>
+        </w:tc>
+      </w:tr>
+      <w:tr>
+        <w:tc>
+          <w:tcPr>
+            <w:tcW w:w="4675" w:type="dxa"/>
+          </w:tcPr>
+          <w:p>
+            <w:proofErr w:type="spellStart"/>
+            <w:r>
+              <w:t>RentalTentCharges</w:t>
+            </w:r>
+            <w:proofErr w:type="spellEnd"/>
+            <w:r>
+              <w:t>=(days-</w:t>
+            </w:r>
+            <w:proofErr w:type="gramStart"/>
+            <w:r>
+              <w:t>1)*</w:t>
+            </w:r>
+            <w:proofErr w:type="gramEnd"/>
+            <w:r>
+              <w:t>number of tents*</w:t>
+            </w:r>
+          </w:p>
+          <w:p>
+            <w:proofErr w:type="spellStart"/>
+            <w:r>
+              <w:t>RentalTentChargesRate</w:t>
+            </w:r>
+            <w:proofErr w:type="spellEnd"/>
+          </w:p>
+        </w:tc>
+        <w:tc>
+          <w:tcPr>
+            <w:tcW w:w="4675" w:type="dxa"/>
+          </w:tcPr>
+          <w:p/>
+        </w:tc>
+      </w:tr>
+      <w:tr>
+        <w:tc>
+          <w:tcPr>
+            <w:tcW w:w="4675" w:type="dxa"/>
+          </w:tcPr>
+          <w:p>
+            <w:proofErr w:type="spellStart"/>
+            <w:r>
+              <w:t>totalCharges</w:t>
+            </w:r>
+            <w:proofErr w:type="spellEnd"/>
+            <w:r>
+              <w:t>=</w:t>
+            </w:r>
+            <w:proofErr w:type="spellStart"/>
+            <w:r>
+              <w:t>TotalCharges</w:t>
+            </w:r>
+            <w:proofErr w:type="spellEnd"/>
+            <w:r>
+              <w:t xml:space="preserve"> + </w:t>
+            </w:r>
+            <w:proofErr w:type="spellStart"/>
+            <w:r>
+              <w:t>RentalTentCharges</w:t>
+            </w:r>
+            <w:proofErr w:type="spellEnd"/>
+          </w:p>
+        </w:tc>
+        <w:tc>
+          <w:tcPr>
+            <w:tcW w:w="4675" w:type="dxa"/>
+          </w:tcPr>
+          <w:p/>
+        </w:tc>
+      </w:tr>
+      <w:tr>
+        <w:tc>
+          <w:tcPr>
+            <w:tcW w:w="4675" w:type="dxa"/>
+          </w:tcPr>
+          <w:p>
+            <w:r>
+              <w:t>Display Data</w:t>
+            </w:r>
+          </w:p>
+        </w:tc>
+        <w:tc>
+          <w:tcPr>
+            <w:tcW w:w="4675" w:type="dxa"/>
+          </w:tcPr>
+          <w:p/>
+        </w:tc>
+      </w:tr>
+      <w:tr>
+        <w:tc>
+          <w:tcPr>
+            <w:tcW w:w="4675" w:type="dxa"/>
+          </w:tcPr>
+          <w:p>
+            <w:r>
+              <w:t>Display number of people going on trip</w:t>
+            </w:r>
+          </w:p>
+        </w:tc>
+        <w:tc>
+          <w:tcPr>
+            <w:tcW w:w="4675" w:type="dxa"/>
+          </w:tcPr>
+          <w:p/>
+        </w:tc>
+      </w:tr>
+      <w:tr>
+        <w:tc>
+          <w:tcPr>
+            <w:tcW w:w="4675" w:type="dxa"/>
+          </w:tcPr>
+          <w:p>
+            <w:proofErr w:type="gramStart"/>
+            <w:r>
+              <w:t xml:space="preserve">Display  </w:t>
+            </w:r>
+            <w:proofErr w:type="spellStart"/>
+            <w:r>
+              <w:t>BaseCharges</w:t>
+            </w:r>
+            <w:proofErr w:type="spellEnd"/>
+            <w:proofErr w:type="gramEnd"/>
+          </w:p>
+        </w:tc>
+        <w:tc>
+          <w:tcPr>
+            <w:tcW w:w="4675" w:type="dxa"/>
+          </w:tcPr>
+          <w:p/>
+        </w:tc>
+      </w:tr>
+      <w:tr>
+        <w:tc>
+          <w:tcPr>
+            <w:tcW w:w="4675" w:type="dxa"/>
+          </w:tcPr>
+          <w:p>
+            <w:r>
+              <w:t xml:space="preserve">Display </w:t>
+            </w:r>
+            <w:proofErr w:type="spellStart"/>
+            <w:r>
+              <w:t>DiscountCharges</w:t>
+            </w:r>
+            <w:proofErr w:type="spellEnd"/>
+          </w:p>
+        </w:tc>
+        <w:tc>
+          <w:tcPr>
+            <w:tcW w:w="4675" w:type="dxa"/>
+          </w:tcPr>
+          <w:p/>
+        </w:tc>
+      </w:tr>
+      <w:tr>
+        <w:tc>
+          <w:tcPr>
+            <w:tcW w:w="4675" w:type="dxa"/>
+          </w:tcPr>
+          <w:p>
+            <w:r>
+              <w:t xml:space="preserve">Display </w:t>
+            </w:r>
+            <w:proofErr w:type="spellStart"/>
+            <w:r>
+              <w:t>TrainingCharges</w:t>
+            </w:r>
+            <w:proofErr w:type="spellEnd"/>
+          </w:p>
+        </w:tc>
+        <w:tc>
+          <w:tcPr>
+            <w:tcW w:w="4675" w:type="dxa"/>
+          </w:tcPr>
+          <w:p/>
+        </w:tc>
+      </w:tr>
+      <w:tr>
+        <w:tc>
+          <w:tcPr>
+            <w:tcW w:w="4675" w:type="dxa"/>
+          </w:tcPr>
+          <w:p>
+            <w:r>
+              <w:lastRenderedPageBreak/>
+              <w:t xml:space="preserve">Display </w:t>
+            </w:r>
+            <w:proofErr w:type="spellStart"/>
+            <w:r>
+              <w:t>RentalTentCharges</w:t>
+            </w:r>
+            <w:proofErr w:type="spellEnd"/>
+          </w:p>
+        </w:tc>
+        <w:tc>
+          <w:tcPr>
+            <w:tcW w:w="4675" w:type="dxa"/>
+          </w:tcPr>
+          <w:p/>
+        </w:tc>
+      </w:tr>
+      <w:tr>
+        <w:tc>
+          <w:tcPr>
+            <w:tcW w:w="4675" w:type="dxa"/>
+          </w:tcPr>
+          <w:p>
+            <w:r>
+              <w:t>Display TotalCharges</w:t>
+            </w:r>
             <w:bookmarkStart w:id="0" w:name="_GoBack"/>
             <w:bookmarkEnd w:id="0"/>
           </w:p>
-        </w:tc>
-        <w:tc>
-          <w:tcPr>
-            <w:tcW w:w="4675" w:type="dxa"/>
-          </w:tcPr>
-          <w:p/>
-        </w:tc>
-      </w:tr>
-      <w:tr>
-        <w:tc>
-          <w:tcPr>
-            <w:tcW w:w="4675" w:type="dxa"/>
-          </w:tcPr>
-          <w:p/>
-        </w:tc>
-        <w:tc>
-          <w:tcPr>
-            <w:tcW w:w="4675" w:type="dxa"/>
-          </w:tcPr>
-          <w:p/>
-        </w:tc>
-      </w:tr>
-      <w:tr>
-        <w:tc>
-          <w:tcPr>
-            <w:tcW w:w="4675" w:type="dxa"/>
-          </w:tcPr>
-          <w:p/>
-        </w:tc>
-        <w:tc>
-          <w:tcPr>
-            <w:tcW w:w="4675" w:type="dxa"/>
-          </w:tcPr>
-          <w:p/>
-        </w:tc>
-      </w:tr>
-      <w:tr>
-        <w:tc>
-          <w:tcPr>
-            <w:tcW w:w="4675" w:type="dxa"/>
-          </w:tcPr>
-          <w:p/>
-        </w:tc>
-        <w:tc>
-          <w:tcPr>
-            <w:tcW w:w="4675" w:type="dxa"/>
-          </w:tcPr>
-          <w:p/>
-        </w:tc>
-      </w:tr>
-      <w:tr>
-        <w:tc>
-          <w:tcPr>
-            <w:tcW w:w="4675" w:type="dxa"/>
-          </w:tcPr>
-          <w:p/>
-        </w:tc>
-        <w:tc>
-          <w:tcPr>
-            <w:tcW w:w="4675" w:type="dxa"/>
-          </w:tcPr>
-          <w:p/>
-        </w:tc>
-      </w:tr>
-      <w:tr>
-        <w:tc>
-          <w:tcPr>
-            <w:tcW w:w="4675" w:type="dxa"/>
-          </w:tcPr>
-          <w:p/>
-        </w:tc>
-        <w:tc>
-          <w:tcPr>
-            <w:tcW w:w="4675" w:type="dxa"/>
-          </w:tcPr>
-          <w:p/>
-        </w:tc>
-      </w:tr>
-      <w:tr>
-        <w:tc>
-          <w:tcPr>
-            <w:tcW w:w="4675" w:type="dxa"/>
-          </w:tcPr>
-          <w:p/>
         </w:tc>
         <w:tc>
           <w:tcPr>

--- a/inigo/Week 2/project2.docx
+++ b/inigo/Week 2/project2.docx
@@ -11,6 +11,8 @@
       <w:r>
         <w:t xml:space="preserve"> Inigo</w:t>
       </w:r>
+      <w:bookmarkStart w:id="0" w:name="_GoBack"/>
+      <w:bookmarkEnd w:id="0"/>
     </w:p>
     <w:p>
       <w:r>
@@ -158,6 +160,81 @@
             <w:r>
               <w:t xml:space="preserve"> = </w:t>
             </w:r>
+            <w:r>
+              <w:t>40(</w:t>
+            </w:r>
+            <w:r>
+              <w:t>group of 4)</w:t>
+            </w:r>
+          </w:p>
+        </w:tc>
+        <w:tc>
+          <w:tcPr>
+            <w:tcW w:w="4675" w:type="dxa"/>
+          </w:tcPr>
+          <w:p/>
+        </w:tc>
+      </w:tr>
+      <w:tr>
+        <w:tc>
+          <w:tcPr>
+            <w:tcW w:w="4675" w:type="dxa"/>
+          </w:tcPr>
+          <w:p>
+            <w:proofErr w:type="spellStart"/>
+            <w:r>
+              <w:t>TotalCharges</w:t>
+            </w:r>
+            <w:proofErr w:type="spellEnd"/>
+            <w:r>
+              <w:t>=0.00</w:t>
+            </w:r>
+          </w:p>
+        </w:tc>
+        <w:tc>
+          <w:tcPr>
+            <w:tcW w:w="4675" w:type="dxa"/>
+          </w:tcPr>
+          <w:p/>
+        </w:tc>
+      </w:tr>
+      <w:tr>
+        <w:tc>
+          <w:tcPr>
+            <w:tcW w:w="4675" w:type="dxa"/>
+          </w:tcPr>
+          <w:p>
+            <w:proofErr w:type="spellStart"/>
+            <w:r>
+              <w:t>TrainingCharges</w:t>
+            </w:r>
+            <w:proofErr w:type="spellEnd"/>
+            <w:r>
+              <w:t>=0.00</w:t>
+            </w:r>
+          </w:p>
+        </w:tc>
+        <w:tc>
+          <w:tcPr>
+            <w:tcW w:w="4675" w:type="dxa"/>
+          </w:tcPr>
+          <w:p/>
+        </w:tc>
+      </w:tr>
+      <w:tr>
+        <w:tc>
+          <w:tcPr>
+            <w:tcW w:w="4675" w:type="dxa"/>
+          </w:tcPr>
+          <w:p>
+            <w:proofErr w:type="spellStart"/>
+            <w:r>
+              <w:t>RentalTentCharges</w:t>
+            </w:r>
+            <w:proofErr w:type="spellEnd"/>
+            <w:r>
+              <w:t>=0.00</w:t>
+            </w:r>
           </w:p>
         </w:tc>
         <w:tc>
@@ -178,6 +255,9 @@
               <w:t>NumberOfDays</w:t>
             </w:r>
             <w:proofErr w:type="spellEnd"/>
+            <w:r>
+              <w:t>= 3</w:t>
+            </w:r>
           </w:p>
         </w:tc>
         <w:tc>
@@ -213,27 +293,43 @@
             <w:tcW w:w="4675" w:type="dxa"/>
           </w:tcPr>
           <w:p>
+            <w:proofErr w:type="gramStart"/>
             <w:r>
               <w:t>Party</w:t>
             </w:r>
-          </w:p>
-        </w:tc>
-        <w:tc>
-          <w:tcPr>
-            <w:tcW w:w="4675" w:type="dxa"/>
-          </w:tcPr>
-          <w:p/>
-        </w:tc>
-      </w:tr>
-      <w:tr>
-        <w:tc>
-          <w:tcPr>
-            <w:tcW w:w="4675" w:type="dxa"/>
-          </w:tcPr>
-          <w:p>
+            <w:r>
+              <w:t>(</w:t>
+            </w:r>
+            <w:proofErr w:type="gramEnd"/>
+            <w:r>
+              <w:t>Number Going On Trip)</w:t>
+            </w:r>
+          </w:p>
+        </w:tc>
+        <w:tc>
+          <w:tcPr>
+            <w:tcW w:w="4675" w:type="dxa"/>
+          </w:tcPr>
+          <w:p/>
+        </w:tc>
+      </w:tr>
+      <w:tr>
+        <w:tc>
+          <w:tcPr>
+            <w:tcW w:w="4675" w:type="dxa"/>
+          </w:tcPr>
+          <w:p>
+            <w:proofErr w:type="gramStart"/>
             <w:r>
               <w:t>Training</w:t>
             </w:r>
+            <w:r>
+              <w:t>(</w:t>
+            </w:r>
+            <w:proofErr w:type="gramEnd"/>
+            <w:r>
+              <w:t>How Many Need training)</w:t>
+            </w:r>
           </w:p>
         </w:tc>
         <w:tc>
@@ -882,6 +978,7 @@
           <w:p>
             <w:proofErr w:type="gramStart"/>
             <w:r>
+              <w:lastRenderedPageBreak/>
               <w:t xml:space="preserve">Display  </w:t>
             </w:r>
             <w:proofErr w:type="spellStart"/>
@@ -952,7 +1049,6 @@
           </w:tcPr>
           <w:p>
             <w:r>
-              <w:lastRenderedPageBreak/>
               <w:t xml:space="preserve">Display </w:t>
             </w:r>
             <w:proofErr w:type="spellStart"/>
@@ -976,10 +1072,13 @@
           </w:tcPr>
           <w:p>
             <w:r>
-              <w:t>Display TotalCharges</w:t>
-            </w:r>
-            <w:bookmarkStart w:id="0" w:name="_GoBack"/>
-            <w:bookmarkEnd w:id="0"/>
+              <w:t xml:space="preserve">Display </w:t>
+            </w:r>
+            <w:proofErr w:type="spellStart"/>
+            <w:r>
+              <w:t>TotalCharges</w:t>
+            </w:r>
+            <w:proofErr w:type="spellEnd"/>
           </w:p>
         </w:tc>
         <w:tc>

--- a/inigo/Week 2/project2.docx
+++ b/inigo/Week 2/project2.docx
@@ -1385,7 +1385,10 @@
           </w:tcPr>
           <w:p>
             <w:r>
-              <w:t>Display Data</w:t>
+              <w:t>Print</w:t>
+            </w:r>
+            <w:r>
+              <w:t xml:space="preserve"> Data</w:t>
             </w:r>
             <w:r>
               <w:t>;</w:t>
@@ -1410,7 +1413,10 @@
           </w:tcPr>
           <w:p>
             <w:r>
-              <w:t>Display number of people going on trip</w:t>
+              <w:t>Print</w:t>
+            </w:r>
+            <w:r>
+              <w:t xml:space="preserve"> number of people going on trip</w:t>
             </w:r>
             <w:r>
               <w:t>;</w:t>
@@ -1443,7 +1449,10 @@
           <w:p>
             <w:proofErr w:type="gramStart"/>
             <w:r>
-              <w:t xml:space="preserve">Display  </w:t>
+              <w:t>Print</w:t>
+            </w:r>
+            <w:r>
+              <w:t xml:space="preserve">  </w:t>
             </w:r>
             <w:proofErr w:type="spellStart"/>
             <w:r>
@@ -1479,11 +1488,52 @@
           </w:tcPr>
           <w:p>
             <w:r>
+              <w:t>Print</w:t>
+            </w:r>
+            <w:r>
+              <w:t xml:space="preserve"> </w:t>
+            </w:r>
+            <w:proofErr w:type="spellStart"/>
+            <w:r>
+              <w:t>DiscountCharges</w:t>
+            </w:r>
+            <w:proofErr w:type="spellEnd"/>
+            <w:r>
+              <w:t>;</w:t>
+            </w:r>
+          </w:p>
+        </w:tc>
+      </w:tr>
+      <w:tr>
+        <w:tc>
+          <w:tcPr>
+            <w:tcW w:w="4675" w:type="dxa"/>
+          </w:tcPr>
+          <w:p>
+            <w:r>
               <w:t xml:space="preserve">Display </w:t>
             </w:r>
             <w:proofErr w:type="spellStart"/>
             <w:r>
-              <w:t>DiscountCharges</w:t>
+              <w:t>TrainingCharges</w:t>
+            </w:r>
+            <w:proofErr w:type="spellEnd"/>
+          </w:p>
+        </w:tc>
+        <w:tc>
+          <w:tcPr>
+            <w:tcW w:w="4675" w:type="dxa"/>
+          </w:tcPr>
+          <w:p>
+            <w:r>
+              <w:t>Print</w:t>
+            </w:r>
+            <w:r>
+              <w:t xml:space="preserve"> </w:t>
+            </w:r>
+            <w:proofErr w:type="spellStart"/>
+            <w:r>
+              <w:t>TrainingCharges</w:t>
             </w:r>
             <w:proofErr w:type="spellEnd"/>
             <w:r>
@@ -1503,11 +1553,34 @@
             </w:r>
             <w:proofErr w:type="spellStart"/>
             <w:r>
-              <w:t>TrainingCharges</w:t>
-            </w:r>
-            <w:proofErr w:type="spellEnd"/>
-          </w:p>
-        </w:tc>
+              <w:t>RentalTentCharges</w:t>
+            </w:r>
+            <w:proofErr w:type="spellEnd"/>
+          </w:p>
+        </w:tc>
+        <w:tc>
+          <w:tcPr>
+            <w:tcW w:w="4675" w:type="dxa"/>
+          </w:tcPr>
+          <w:p>
+            <w:r>
+              <w:t>Print</w:t>
+            </w:r>
+            <w:r>
+              <w:t xml:space="preserve"> </w:t>
+            </w:r>
+            <w:proofErr w:type="spellStart"/>
+            <w:r>
+              <w:t>RentalTentCharges</w:t>
+            </w:r>
+            <w:proofErr w:type="spellEnd"/>
+            <w:r>
+              <w:t>;</w:t>
+            </w:r>
+          </w:p>
+        </w:tc>
+      </w:tr>
+      <w:tr>
         <w:tc>
           <w:tcPr>
             <w:tcW w:w="4675" w:type="dxa"/>
@@ -1518,61 +1591,6 @@
             </w:r>
             <w:proofErr w:type="spellStart"/>
             <w:r>
-              <w:t>TrainingCharges</w:t>
-            </w:r>
-            <w:proofErr w:type="spellEnd"/>
-            <w:r>
-              <w:t>;</w:t>
-            </w:r>
-          </w:p>
-        </w:tc>
-      </w:tr>
-      <w:tr>
-        <w:tc>
-          <w:tcPr>
-            <w:tcW w:w="4675" w:type="dxa"/>
-          </w:tcPr>
-          <w:p>
-            <w:r>
-              <w:t xml:space="preserve">Display </w:t>
-            </w:r>
-            <w:proofErr w:type="spellStart"/>
-            <w:r>
-              <w:t>RentalTentCharges</w:t>
-            </w:r>
-            <w:proofErr w:type="spellEnd"/>
-          </w:p>
-        </w:tc>
-        <w:tc>
-          <w:tcPr>
-            <w:tcW w:w="4675" w:type="dxa"/>
-          </w:tcPr>
-          <w:p>
-            <w:r>
-              <w:t xml:space="preserve">Display </w:t>
-            </w:r>
-            <w:proofErr w:type="spellStart"/>
-            <w:r>
-              <w:t>RentalTentCharges</w:t>
-            </w:r>
-            <w:proofErr w:type="spellEnd"/>
-            <w:r>
-              <w:t>;</w:t>
-            </w:r>
-          </w:p>
-        </w:tc>
-      </w:tr>
-      <w:tr>
-        <w:tc>
-          <w:tcPr>
-            <w:tcW w:w="4675" w:type="dxa"/>
-          </w:tcPr>
-          <w:p>
-            <w:r>
-              <w:t xml:space="preserve">Display </w:t>
-            </w:r>
-            <w:proofErr w:type="spellStart"/>
-            <w:r>
               <w:t>TotalCharges</w:t>
             </w:r>
             <w:proofErr w:type="spellEnd"/>
@@ -1584,18 +1602,21 @@
           </w:tcPr>
           <w:p>
             <w:r>
-              <w:t xml:space="preserve">Display </w:t>
-            </w:r>
-            <w:proofErr w:type="spellStart"/>
-            <w:r>
-              <w:t>TotalCharges</w:t>
-            </w:r>
-            <w:proofErr w:type="spellEnd"/>
-            <w:r>
-              <w:t>;</w:t>
+              <w:t>Print</w:t>
             </w:r>
             <w:bookmarkStart w:id="0" w:name="_GoBack"/>
             <w:bookmarkEnd w:id="0"/>
+            <w:r>
+              <w:t xml:space="preserve"> </w:t>
+            </w:r>
+            <w:proofErr w:type="spellStart"/>
+            <w:r>
+              <w:t>TotalCharges</w:t>
+            </w:r>
+            <w:proofErr w:type="spellEnd"/>
+            <w:r>
+              <w:t>;</w:t>
+            </w:r>
           </w:p>
         </w:tc>
       </w:tr>

--- a/inigo/Week 2/project2.docx
+++ b/inigo/Week 2/project2.docx
@@ -1412,15 +1412,26 @@
             <w:tcW w:w="4675" w:type="dxa"/>
           </w:tcPr>
           <w:p>
-            <w:r>
-              <w:t>Print</w:t>
-            </w:r>
-            <w:r>
-              <w:t xml:space="preserve"> number of people going on trip</w:t>
+            <w:proofErr w:type="spellStart"/>
+            <w:r>
+              <w:t>System.out.println</w:t>
+            </w:r>
+            <w:proofErr w:type="spellEnd"/>
+            <w:r>
+              <w:t>(“</w:t>
+            </w:r>
+            <w:r>
+              <w:t>number of people going on trip</w:t>
             </w:r>
             <w:r>
               <w:t>;</w:t>
             </w:r>
+            <w:r>
+              <w:t>”</w:t>
+            </w:r>
+            <w:r>
+              <w:t xml:space="preserve"> + party);</w:t>
+            </w:r>
           </w:p>
         </w:tc>
       </w:tr>
@@ -1447,19 +1458,28 @@
             <w:tcW w:w="4675" w:type="dxa"/>
           </w:tcPr>
           <w:p>
-            <w:proofErr w:type="gramStart"/>
-            <w:r>
-              <w:t>Print</w:t>
-            </w:r>
-            <w:r>
-              <w:t xml:space="preserve">  </w:t>
+            <w:proofErr w:type="spellStart"/>
+            <w:r>
+              <w:t>System.out.println</w:t>
+            </w:r>
+            <w:proofErr w:type="spellEnd"/>
+            <w:r>
+              <w:t>(“The Base Charges are:</w:t>
+            </w:r>
+            <w:r>
+              <w:t>”</w:t>
+            </w:r>
+            <w:r>
+              <w:t xml:space="preserve"> + </w:t>
             </w:r>
             <w:proofErr w:type="spellStart"/>
             <w:r>
               <w:t>BaseCharges</w:t>
             </w:r>
             <w:proofErr w:type="spellEnd"/>
-            <w:proofErr w:type="gramEnd"/>
+            <w:r>
+              <w:t>)</w:t>
+            </w:r>
             <w:r>
               <w:t>;</w:t>
             </w:r>
@@ -1487,17 +1507,68 @@
             <w:tcW w:w="4675" w:type="dxa"/>
           </w:tcPr>
           <w:p>
-            <w:r>
-              <w:t>Print</w:t>
+            <w:proofErr w:type="spellStart"/>
+            <w:r>
+              <w:t>System.out.println</w:t>
+            </w:r>
+            <w:proofErr w:type="spellEnd"/>
+            <w:r>
+              <w:t>(“The Discount Charges are:” +</w:t>
+            </w:r>
+            <w:proofErr w:type="spellStart"/>
+            <w:r>
+              <w:t>DiscountCharges</w:t>
+            </w:r>
+            <w:proofErr w:type="spellEnd"/>
+            <w:r>
+              <w:t>);</w:t>
+            </w:r>
+          </w:p>
+        </w:tc>
+      </w:tr>
+      <w:tr>
+        <w:tc>
+          <w:tcPr>
+            <w:tcW w:w="4675" w:type="dxa"/>
+          </w:tcPr>
+          <w:p>
+            <w:r>
+              <w:t xml:space="preserve">Display </w:t>
+            </w:r>
+            <w:proofErr w:type="spellStart"/>
+            <w:r>
+              <w:t>TrainingCharges</w:t>
+            </w:r>
+            <w:proofErr w:type="spellEnd"/>
+          </w:p>
+        </w:tc>
+        <w:tc>
+          <w:tcPr>
+            <w:tcW w:w="4675" w:type="dxa"/>
+          </w:tcPr>
+          <w:p>
+            <w:proofErr w:type="spellStart"/>
+            <w:r>
+              <w:t>System.out.println</w:t>
+            </w:r>
+            <w:proofErr w:type="spellEnd"/>
+            <w:r>
+              <w:t>(“The Training Charges are:”</w:t>
             </w:r>
             <w:r>
               <w:t xml:space="preserve"> </w:t>
             </w:r>
-            <w:proofErr w:type="spellStart"/>
-            <w:r>
-              <w:t>DiscountCharges</w:t>
-            </w:r>
-            <w:proofErr w:type="spellEnd"/>
+            <w:r>
+              <w:t xml:space="preserve">+ </w:t>
+            </w:r>
+            <w:proofErr w:type="spellStart"/>
+            <w:r>
+              <w:t>TrainingCharges</w:t>
+            </w:r>
+            <w:proofErr w:type="spellEnd"/>
+            <w:r>
+              <w:t>)</w:t>
+            </w:r>
             <w:r>
               <w:t>;</w:t>
             </w:r>
@@ -1515,27 +1586,35 @@
             </w:r>
             <w:proofErr w:type="spellStart"/>
             <w:r>
-              <w:t>TrainingCharges</w:t>
-            </w:r>
-            <w:proofErr w:type="spellEnd"/>
-          </w:p>
-        </w:tc>
-        <w:tc>
-          <w:tcPr>
-            <w:tcW w:w="4675" w:type="dxa"/>
-          </w:tcPr>
-          <w:p>
-            <w:r>
-              <w:t>Print</w:t>
+              <w:t>RentalTentCharges</w:t>
+            </w:r>
+            <w:proofErr w:type="spellEnd"/>
+          </w:p>
+        </w:tc>
+        <w:tc>
+          <w:tcPr>
+            <w:tcW w:w="4675" w:type="dxa"/>
+          </w:tcPr>
+          <w:p>
+            <w:proofErr w:type="spellStart"/>
+            <w:r>
+              <w:t>System.out.println</w:t>
+            </w:r>
+            <w:proofErr w:type="spellEnd"/>
+            <w:r>
+              <w:t>(“The Rental Charges are:” +</w:t>
             </w:r>
             <w:r>
               <w:t xml:space="preserve"> </w:t>
             </w:r>
             <w:proofErr w:type="spellStart"/>
             <w:r>
-              <w:t>TrainingCharges</w:t>
-            </w:r>
-            <w:proofErr w:type="spellEnd"/>
+              <w:t>RentalTentCharges</w:t>
+            </w:r>
+            <w:proofErr w:type="spellEnd"/>
+            <w:r>
+              <w:t>)</w:t>
+            </w:r>
             <w:r>
               <w:t>;</w:t>
             </w:r>
@@ -1553,75 +1632,46 @@
             </w:r>
             <w:proofErr w:type="spellStart"/>
             <w:r>
-              <w:t>RentalTentCharges</w:t>
-            </w:r>
-            <w:proofErr w:type="spellEnd"/>
-          </w:p>
-        </w:tc>
-        <w:tc>
-          <w:tcPr>
-            <w:tcW w:w="4675" w:type="dxa"/>
-          </w:tcPr>
-          <w:p>
-            <w:r>
-              <w:t>Print</w:t>
+              <w:t>TotalCharges</w:t>
+            </w:r>
+            <w:proofErr w:type="spellEnd"/>
+          </w:p>
+        </w:tc>
+        <w:tc>
+          <w:tcPr>
+            <w:tcW w:w="4675" w:type="dxa"/>
+          </w:tcPr>
+          <w:p>
+            <w:proofErr w:type="spellStart"/>
+            <w:r>
+              <w:t>System.out.println</w:t>
+            </w:r>
+            <w:proofErr w:type="spellEnd"/>
+            <w:r>
+              <w:t>(“The Total Charges are:” +</w:t>
             </w:r>
             <w:r>
               <w:t xml:space="preserve"> </w:t>
             </w:r>
             <w:proofErr w:type="spellStart"/>
             <w:r>
-              <w:t>RentalTentCharges</w:t>
-            </w:r>
-            <w:proofErr w:type="spellEnd"/>
+              <w:t>TotalCharges</w:t>
+            </w:r>
+            <w:proofErr w:type="spellEnd"/>
+            <w:r>
+              <w:t>)</w:t>
+            </w:r>
             <w:r>
               <w:t>;</w:t>
             </w:r>
           </w:p>
         </w:tc>
       </w:tr>
-      <w:tr>
-        <w:tc>
-          <w:tcPr>
-            <w:tcW w:w="4675" w:type="dxa"/>
-          </w:tcPr>
-          <w:p>
-            <w:r>
-              <w:t xml:space="preserve">Display </w:t>
-            </w:r>
-            <w:proofErr w:type="spellStart"/>
-            <w:r>
-              <w:t>TotalCharges</w:t>
-            </w:r>
-            <w:proofErr w:type="spellEnd"/>
-          </w:p>
-        </w:tc>
-        <w:tc>
-          <w:tcPr>
-            <w:tcW w:w="4675" w:type="dxa"/>
-          </w:tcPr>
-          <w:p>
-            <w:r>
-              <w:t>Print</w:t>
-            </w:r>
-            <w:bookmarkStart w:id="0" w:name="_GoBack"/>
-            <w:bookmarkEnd w:id="0"/>
-            <w:r>
-              <w:t xml:space="preserve"> </w:t>
-            </w:r>
-            <w:proofErr w:type="spellStart"/>
-            <w:r>
-              <w:t>TotalCharges</w:t>
-            </w:r>
-            <w:proofErr w:type="spellEnd"/>
-            <w:r>
-              <w:t>;</w:t>
-            </w:r>
-          </w:p>
-        </w:tc>
-      </w:tr>
     </w:tbl>
-    <w:p/>
+    <w:p>
+      <w:bookmarkStart w:id="0" w:name="_GoBack"/>
+      <w:bookmarkEnd w:id="0"/>
+    </w:p>
     <w:p/>
     <w:p>
       <w:r>

--- a/inigo/Week 2/project2.docx
+++ b/inigo/Week 2/project2.docx
@@ -1668,10 +1668,7 @@
         </w:tc>
       </w:tr>
     </w:tbl>
-    <w:p>
-      <w:bookmarkStart w:id="0" w:name="_GoBack"/>
-      <w:bookmarkEnd w:id="0"/>
-    </w:p>
+    <w:p/>
     <w:p/>
     <w:p>
       <w:r>
@@ -1743,6 +1740,23 @@
       <w:r>
         <w:t>(takes in argument)</w:t>
       </w:r>
+    </w:p>
+    <w:p>
+      <w:r>
+        <w:t>To compile</w:t>
+      </w:r>
+    </w:p>
+    <w:p>
+      <w:proofErr w:type="spellStart"/>
+      <w:r>
+        <w:t>Javac</w:t>
+      </w:r>
+      <w:proofErr w:type="spellEnd"/>
+      <w:r>
+        <w:t xml:space="preserve"> (name of program.java)</w:t>
+      </w:r>
+      <w:bookmarkStart w:id="0" w:name="_GoBack"/>
+      <w:bookmarkEnd w:id="0"/>
     </w:p>
     <w:sectPr>
       <w:pgSz w:w="12240" w:h="15840"/>

--- a/inigo/Week 2/project2.docx
+++ b/inigo/Week 2/project2.docx
@@ -2,6 +2,7 @@
 <file path=word/document.xml><?xml version="1.0" encoding="utf-8"?>
 <w:document xmlns:wpc="http://schemas.microsoft.com/office/word/2010/wordprocessingCanvas" xmlns:cx="http://schemas.microsoft.com/office/drawing/2014/chartex" xmlns:cx1="http://schemas.microsoft.com/office/drawing/2015/9/8/chartex" xmlns:cx2="http://schemas.microsoft.com/office/drawing/2015/10/21/chartex" xmlns:cx3="http://schemas.microsoft.com/office/drawing/2016/5/9/chartex" xmlns:cx4="http://schemas.microsoft.com/office/drawing/2016/5/10/chartex" xmlns:cx5="http://schemas.microsoft.com/office/drawing/2016/5/11/chartex" xmlns:cx6="http://schemas.microsoft.com/office/drawing/2016/5/12/chartex" xmlns:cx7="http://schemas.microsoft.com/office/drawing/2016/5/13/chartex" xmlns:cx8="http://schemas.microsoft.com/office/drawing/2016/5/14/chartex" xmlns:mc="http://schemas.openxmlformats.org/markup-compatibility/2006" xmlns:aink="http://schemas.microsoft.com/office/drawing/2016/ink" xmlns:am3d="http://schemas.microsoft.com/office/drawing/2017/model3d" xmlns:o="urn:schemas-microsoft-com:office:office" xmlns:r="http://schemas.openxmlformats.org/officeDocument/2006/relationships" xmlns:m="http://schemas.openxmlformats.org/officeDocument/2006/math" xmlns:v="urn:schemas-microsoft-com:vml" xmlns:wp14="http://schemas.microsoft.com/office/word/2010/wordprocessingDrawing" xmlns:wp="http://schemas.openxmlformats.org/drawingml/2006/wordprocessingDrawing" xmlns:w10="urn:schemas-microsoft-com:office:word" xmlns:w="http://schemas.openxmlformats.org/wordprocessingml/2006/main" xmlns:w14="http://schemas.microsoft.com/office/word/2010/wordml" xmlns:w15="http://schemas.microsoft.com/office/word/2012/wordml" xmlns:w16cid="http://schemas.microsoft.com/office/word/2016/wordml/cid" xmlns:w16se="http://schemas.microsoft.com/office/word/2015/wordml/symex" xmlns:wpg="http://schemas.microsoft.com/office/word/2010/wordprocessingGroup" xmlns:wpi="http://schemas.microsoft.com/office/word/2010/wordprocessingInk" xmlns:wne="http://schemas.microsoft.com/office/word/2006/wordml" xmlns:wps="http://schemas.microsoft.com/office/word/2010/wordprocessingShape" mc:Ignorable="w14 w15 w16se w16cid wp14">
   <w:body>
+    <w:p/>
     <w:p>
       <w:proofErr w:type="gramStart"/>
       <w:r>
@@ -1267,6 +1268,7 @@
           <w:p>
             <w:proofErr w:type="spellStart"/>
             <w:r>
+              <w:lastRenderedPageBreak/>
               <w:t>RentalTentChargesRate</w:t>
             </w:r>
             <w:proofErr w:type="spellEnd"/>
@@ -1279,6 +1281,7 @@
           <w:p>
             <w:proofErr w:type="spellStart"/>
             <w:r>
+              <w:lastRenderedPageBreak/>
               <w:t>RentalTentCharges</w:t>
             </w:r>
             <w:proofErr w:type="spellEnd"/>
@@ -1297,6 +1300,7 @@
           <w:p>
             <w:proofErr w:type="spellStart"/>
             <w:r>
+              <w:lastRenderedPageBreak/>
               <w:t>RentalTentChargesRate</w:t>
             </w:r>
             <w:proofErr w:type="spellEnd"/>
@@ -1314,6 +1318,7 @@
           <w:p>
             <w:proofErr w:type="spellStart"/>
             <w:r>
+              <w:lastRenderedPageBreak/>
               <w:t>totalCharges</w:t>
             </w:r>
             <w:proofErr w:type="spellEnd"/>
@@ -1374,7 +1379,6 @@
           </w:tcPr>
           <w:p>
             <w:r>
-              <w:lastRenderedPageBreak/>
               <w:t>Display Data</w:t>
             </w:r>
           </w:p>
@@ -1388,10 +1392,7 @@
               <w:t>Print</w:t>
             </w:r>
             <w:r>
-              <w:t xml:space="preserve"> Data</w:t>
-            </w:r>
-            <w:r>
-              <w:t>;</w:t>
+              <w:t xml:space="preserve"> Data;</w:t>
             </w:r>
           </w:p>
         </w:tc>
@@ -1754,6 +1755,16 @@
       <w:proofErr w:type="spellEnd"/>
       <w:r>
         <w:t xml:space="preserve"> (name of program.java)</w:t>
+      </w:r>
+    </w:p>
+    <w:p>
+      <w:r>
+        <w:t>To run</w:t>
+      </w:r>
+    </w:p>
+    <w:p>
+      <w:r>
+        <w:t>Java trip</w:t>
       </w:r>
       <w:bookmarkStart w:id="0" w:name="_GoBack"/>
       <w:bookmarkEnd w:id="0"/>
